--- a/Informe.docx
+++ b/Informe.docx
@@ -175,6 +175,7 @@
           <w:b/>
           <w:sz w:val="40"/>
           <w:szCs w:val="40"/>
+          <w:u w:val="single"/>
         </w:rPr>
       </w:pPr>
       <w:r>
@@ -210,6 +211,7 @@
     <w:p>
       <w:pPr>
         <w:spacing w:after="0" w:line="360" w:lineRule="auto"/>
+        <w:jc w:val="both"/>
         <w:rPr>
           <w:rFonts w:ascii="Arial" w:hAnsi="Arial" w:cs="Arial"/>
           <w:sz w:val="24"/>

--- a/Informe.docx
+++ b/Informe.docx
@@ -34,11 +34,6 @@
     </w:p>
     <w:p>
       <w:pPr>
-        <w:pStyle w:val="TITULO"/>
-      </w:pPr>
-    </w:p>
-    <w:p>
-      <w:pPr>
         <w:pStyle w:val="TITULOTESIS"/>
         <w:spacing w:after="0" w:line="276" w:lineRule="auto"/>
         <w:rPr>
@@ -51,7 +46,7 @@
           <w:sz w:val="36"/>
           <w:szCs w:val="36"/>
         </w:rPr>
-        <w:t>TÍTULO DE LA TRABAJO</w:t>
+        <w:t>GAMIFICACIÓN EN EL APRENDIZAJE DE LAS LEYES</w:t>
       </w:r>
     </w:p>
     <w:p>
@@ -81,7 +76,25 @@
           <w:sz w:val="32"/>
           <w:szCs w:val="32"/>
         </w:rPr>
-        <w:t>INFORME DE PRÁCTICA PROFESIONAL &lt;SEGUNDO O TERCER AÑO &gt;</w:t>
+        <w:t>INFORME DE PRÁCTICA PROFESIONAL</w:t>
+      </w:r>
+      <w:r>
+        <w:rPr>
+          <w:rFonts w:ascii="Museo Sans 300" w:hAnsi="Museo Sans 300"/>
+          <w:color w:val="212D57"/>
+          <w:sz w:val="32"/>
+          <w:szCs w:val="32"/>
+        </w:rPr>
+        <w:t xml:space="preserve"> </w:t>
+      </w:r>
+      <w:r>
+        <w:rPr>
+          <w:rFonts w:ascii="Museo Sans 300" w:hAnsi="Museo Sans 300"/>
+          <w:color w:val="212D57"/>
+          <w:sz w:val="32"/>
+          <w:szCs w:val="32"/>
+        </w:rPr>
+        <w:t xml:space="preserve">SEGUNDO O TERCER AÑO </w:t>
       </w:r>
     </w:p>
     <w:p>
@@ -100,7 +113,10 @@
         <w:spacing w:after="0" w:line="276" w:lineRule="auto"/>
       </w:pPr>
       <w:r>
-        <w:t>Autor(es): Nombres y Apellidos</w:t>
+        <w:t xml:space="preserve">Autor: </w:t>
+      </w:r>
+      <w:r>
+        <w:t>David Ernesto Pino Díaz</w:t>
       </w:r>
     </w:p>
     <w:p>
@@ -134,27 +150,30 @@
           <w:sz w:val="18"/>
           <w:szCs w:val="18"/>
         </w:rPr>
-      </w:pPr>
-      <w:r>
-        <w:rPr>
-          <w:sz w:val="18"/>
-          <w:szCs w:val="18"/>
-        </w:rPr>
-        <w:t>HOLGUÍN &lt;&lt;año&gt;&gt;</w:t>
-      </w:r>
-    </w:p>
-    <w:p>
-      <w:pPr>
         <w:sectPr>
-          <w:footerReference w:type="default" r:id="rId7"/>
-          <w:headerReference w:type="first" r:id="rId8"/>
-          <w:footerReference w:type="first" r:id="rId9"/>
+          <w:footerReference w:type="default" r:id="rId8"/>
+          <w:headerReference w:type="first" r:id="rId9"/>
+          <w:footerReference w:type="first" r:id="rId10"/>
           <w:pgSz w:w="12240" w:h="15840"/>
           <w:pgMar w:top="2540" w:right="1871" w:bottom="1418" w:left="2198" w:header="709" w:footer="709" w:gutter="0"/>
           <w:cols w:space="720"/>
           <w:titlePg/>
         </w:sectPr>
       </w:pPr>
+      <w:r>
+        <w:rPr>
+          <w:sz w:val="18"/>
+          <w:szCs w:val="18"/>
+        </w:rPr>
+        <w:t xml:space="preserve">HOLGUÍN </w:t>
+      </w:r>
+      <w:r>
+        <w:rPr>
+          <w:sz w:val="18"/>
+          <w:szCs w:val="18"/>
+        </w:rPr>
+        <w:t>2025</w:t>
+      </w:r>
     </w:p>
     <w:p>
       <w:pPr>
@@ -610,6 +629,7 @@
           <w:sz w:val="22"/>
           <w:szCs w:val="22"/>
         </w:rPr>
+        <w:lastRenderedPageBreak/>
         <w:t>ÍNDICE</w:t>
       </w:r>
     </w:p>
@@ -1019,10 +1039,10 @@
     <w:p>
       <w:pPr>
         <w:sectPr>
-          <w:headerReference w:type="default" r:id="rId10"/>
-          <w:footerReference w:type="default" r:id="rId11"/>
+          <w:headerReference w:type="default" r:id="rId11"/>
+          <w:footerReference w:type="default" r:id="rId12"/>
           <w:pgSz w:w="12240" w:h="15840"/>
-          <w:pgMar w:top="1418" w:right="1418" w:bottom="1418" w:left="1701" w:header="709" w:footer="709" w:gutter="0"/>
+          <w:pgMar w:top="1418" w:right="1134" w:bottom="1418" w:left="1134" w:header="709" w:footer="709" w:gutter="0"/>
           <w:cols w:space="720"/>
         </w:sectPr>
       </w:pPr>
@@ -1040,6 +1060,7 @@
     </w:p>
     <w:p>
       <w:pPr>
+        <w:spacing w:line="360" w:lineRule="auto"/>
         <w:jc w:val="both"/>
         <w:rPr>
           <w:rFonts w:asciiTheme="majorHAnsi" w:hAnsiTheme="majorHAnsi" w:cstheme="majorHAnsi"/>
@@ -1060,6 +1081,7 @@
     </w:p>
     <w:p>
       <w:pPr>
+        <w:spacing w:line="360" w:lineRule="auto"/>
         <w:jc w:val="both"/>
         <w:rPr>
           <w:rFonts w:asciiTheme="majorHAnsi" w:hAnsiTheme="majorHAnsi" w:cstheme="majorHAnsi"/>
@@ -1140,6 +1162,7 @@
     </w:p>
     <w:p>
       <w:pPr>
+        <w:spacing w:line="360" w:lineRule="auto"/>
         <w:jc w:val="both"/>
         <w:rPr>
           <w:rFonts w:asciiTheme="majorHAnsi" w:hAnsiTheme="majorHAnsi" w:cstheme="majorHAnsi"/>
@@ -1160,6 +1183,7 @@
     </w:p>
     <w:p>
       <w:pPr>
+        <w:spacing w:line="360" w:lineRule="auto"/>
         <w:jc w:val="both"/>
         <w:rPr>
           <w:rFonts w:asciiTheme="majorHAnsi" w:hAnsiTheme="majorHAnsi" w:cstheme="majorHAnsi"/>
@@ -1200,6 +1224,7 @@
     </w:p>
     <w:p>
       <w:pPr>
+        <w:spacing w:line="360" w:lineRule="auto"/>
         <w:jc w:val="both"/>
         <w:rPr>
           <w:rFonts w:asciiTheme="majorHAnsi" w:hAnsiTheme="majorHAnsi" w:cstheme="majorHAnsi"/>
@@ -1224,6 +1249,7 @@
           <w:ilvl w:val="0"/>
           <w:numId w:val="26"/>
         </w:numPr>
+        <w:spacing w:line="360" w:lineRule="auto"/>
         <w:jc w:val="both"/>
         <w:rPr>
           <w:rFonts w:asciiTheme="majorHAnsi" w:hAnsiTheme="majorHAnsi" w:cstheme="majorHAnsi"/>
@@ -1259,6 +1285,7 @@
           <w:ilvl w:val="0"/>
           <w:numId w:val="26"/>
         </w:numPr>
+        <w:spacing w:line="360" w:lineRule="auto"/>
         <w:jc w:val="both"/>
         <w:rPr>
           <w:rFonts w:asciiTheme="majorHAnsi" w:hAnsiTheme="majorHAnsi" w:cstheme="majorHAnsi"/>
@@ -1276,6 +1303,7 @@
           <w:szCs w:val="24"/>
           <w:lang w:val="es-ES"/>
         </w:rPr>
+        <w:lastRenderedPageBreak/>
         <w:t>Diseñar una aplicación intuitiva</w:t>
       </w:r>
       <w:r>
@@ -1334,6 +1362,7 @@
           <w:ilvl w:val="0"/>
           <w:numId w:val="26"/>
         </w:numPr>
+        <w:spacing w:line="360" w:lineRule="auto"/>
         <w:jc w:val="both"/>
         <w:rPr>
           <w:rFonts w:asciiTheme="majorHAnsi" w:hAnsiTheme="majorHAnsi" w:cstheme="majorHAnsi"/>
@@ -1369,6 +1398,7 @@
           <w:ilvl w:val="0"/>
           <w:numId w:val="26"/>
         </w:numPr>
+        <w:spacing w:line="360" w:lineRule="auto"/>
         <w:jc w:val="both"/>
         <w:rPr>
           <w:rFonts w:asciiTheme="majorHAnsi" w:hAnsiTheme="majorHAnsi" w:cstheme="majorHAnsi"/>
@@ -1400,6 +1430,7 @@
     </w:p>
     <w:p>
       <w:pPr>
+        <w:spacing w:line="360" w:lineRule="auto"/>
         <w:jc w:val="both"/>
         <w:rPr>
           <w:rFonts w:asciiTheme="majorHAnsi" w:hAnsiTheme="majorHAnsi" w:cstheme="majorHAnsi"/>
@@ -1424,6 +1455,7 @@
           <w:ilvl w:val="0"/>
           <w:numId w:val="27"/>
         </w:numPr>
+        <w:spacing w:line="360" w:lineRule="auto"/>
         <w:jc w:val="both"/>
         <w:rPr>
           <w:rFonts w:asciiTheme="majorHAnsi" w:hAnsiTheme="majorHAnsi" w:cstheme="majorHAnsi"/>
@@ -1442,7 +1474,6 @@
           <w:szCs w:val="24"/>
           <w:lang w:val="es-ES"/>
         </w:rPr>
-        <w:lastRenderedPageBreak/>
         <w:t>Flutter</w:t>
       </w:r>
       <w:proofErr w:type="spellEnd"/>
@@ -1462,6 +1493,7 @@
           <w:ilvl w:val="0"/>
           <w:numId w:val="27"/>
         </w:numPr>
+        <w:spacing w:line="360" w:lineRule="auto"/>
         <w:jc w:val="both"/>
         <w:rPr>
           <w:rFonts w:asciiTheme="majorHAnsi" w:hAnsiTheme="majorHAnsi" w:cstheme="majorHAnsi"/>
@@ -1524,6 +1556,7 @@
     </w:p>
     <w:p>
       <w:pPr>
+        <w:spacing w:line="360" w:lineRule="auto"/>
         <w:jc w:val="both"/>
         <w:rPr>
           <w:rFonts w:asciiTheme="majorHAnsi" w:hAnsiTheme="majorHAnsi" w:cstheme="majorHAnsi"/>
@@ -1548,6 +1581,7 @@
           <w:ilvl w:val="0"/>
           <w:numId w:val="28"/>
         </w:numPr>
+        <w:spacing w:line="360" w:lineRule="auto"/>
         <w:jc w:val="both"/>
         <w:rPr>
           <w:rFonts w:asciiTheme="majorHAnsi" w:hAnsiTheme="majorHAnsi" w:cstheme="majorHAnsi"/>
@@ -1583,6 +1617,7 @@
           <w:ilvl w:val="0"/>
           <w:numId w:val="28"/>
         </w:numPr>
+        <w:spacing w:line="360" w:lineRule="auto"/>
         <w:jc w:val="both"/>
         <w:rPr>
           <w:rFonts w:asciiTheme="majorHAnsi" w:hAnsiTheme="majorHAnsi" w:cstheme="majorHAnsi"/>
@@ -1618,6 +1653,7 @@
           <w:ilvl w:val="0"/>
           <w:numId w:val="28"/>
         </w:numPr>
+        <w:spacing w:line="360" w:lineRule="auto"/>
         <w:jc w:val="both"/>
         <w:rPr>
           <w:rFonts w:asciiTheme="majorHAnsi" w:hAnsiTheme="majorHAnsi" w:cstheme="majorHAnsi"/>
@@ -1673,6 +1709,7 @@
           <w:ilvl w:val="0"/>
           <w:numId w:val="28"/>
         </w:numPr>
+        <w:spacing w:line="360" w:lineRule="auto"/>
         <w:jc w:val="both"/>
         <w:rPr>
           <w:rFonts w:asciiTheme="majorHAnsi" w:hAnsiTheme="majorHAnsi" w:cstheme="majorHAnsi"/>
@@ -1724,6 +1761,7 @@
     </w:p>
     <w:p>
       <w:pPr>
+        <w:spacing w:line="360" w:lineRule="auto"/>
         <w:jc w:val="both"/>
         <w:rPr>
           <w:rFonts w:asciiTheme="majorHAnsi" w:hAnsiTheme="majorHAnsi" w:cstheme="majorHAnsi"/>
@@ -1747,8 +1785,8 @@
           <w:lang w:val="es-ES"/>
         </w:rPr>
         <w:sectPr>
-          <w:headerReference w:type="default" r:id="rId12"/>
-          <w:footerReference w:type="default" r:id="rId13"/>
+          <w:headerReference w:type="default" r:id="rId13"/>
+          <w:footerReference w:type="default" r:id="rId14"/>
           <w:pgSz w:w="12240" w:h="15840"/>
           <w:pgMar w:top="1418" w:right="1418" w:bottom="1418" w:left="1701" w:header="709" w:footer="709" w:gutter="0"/>
           <w:pgNumType w:start="1"/>
@@ -2146,8 +2184,8 @@
     <w:p>
       <w:pPr>
         <w:sectPr>
-          <w:headerReference w:type="default" r:id="rId14"/>
-          <w:footerReference w:type="default" r:id="rId15"/>
+          <w:headerReference w:type="default" r:id="rId15"/>
+          <w:footerReference w:type="default" r:id="rId16"/>
           <w:pgSz w:w="12240" w:h="15840"/>
           <w:pgMar w:top="1418" w:right="1418" w:bottom="1418" w:left="1701" w:header="709" w:footer="709" w:gutter="0"/>
           <w:cols w:space="720"/>
@@ -2629,8 +2667,8 @@
     <w:p>
       <w:pPr>
         <w:sectPr>
-          <w:headerReference w:type="default" r:id="rId16"/>
-          <w:footerReference w:type="default" r:id="rId17"/>
+          <w:headerReference w:type="default" r:id="rId17"/>
+          <w:footerReference w:type="default" r:id="rId18"/>
           <w:pgSz w:w="12240" w:h="15840"/>
           <w:pgMar w:top="1418" w:right="1418" w:bottom="1418" w:left="1701" w:header="709" w:footer="709" w:gutter="0"/>
           <w:cols w:space="720"/>
@@ -3084,7 +3122,6 @@
           <w:sz w:val="24"/>
           <w:szCs w:val="24"/>
         </w:rPr>
-        <w:lastRenderedPageBreak/>
         <w:t>margen derecho-----------2,5 cm</w:t>
       </w:r>
     </w:p>
@@ -3618,7 +3655,6 @@
           <w:szCs w:val="24"/>
           <w:lang w:val="es-ES"/>
         </w:rPr>
-        <w:lastRenderedPageBreak/>
         <w:t>&lt;Ejemplos&gt;</w:t>
       </w:r>
     </w:p>
@@ -3646,6 +3682,7 @@
           <w:szCs w:val="24"/>
           <w:lang w:val="es-ES"/>
         </w:rPr>
+        <w:lastRenderedPageBreak/>
         <w:t xml:space="preserve">También en los años </w:t>
       </w:r>
       <w:r>
@@ -4050,8 +4087,8 @@
       </w:pPr>
     </w:p>
     <w:sectPr>
-      <w:headerReference w:type="default" r:id="rId18"/>
-      <w:footerReference w:type="default" r:id="rId19"/>
+      <w:headerReference w:type="default" r:id="rId19"/>
+      <w:footerReference w:type="default" r:id="rId20"/>
       <w:pgSz w:w="12240" w:h="15840"/>
       <w:pgMar w:top="1418" w:right="1418" w:bottom="1418" w:left="1701" w:header="709" w:footer="709" w:gutter="0"/>
       <w:pgNumType w:fmt="upperRoman" w:start="1"/>
@@ -4345,7 +4382,7 @@
           <wp:extent cx="428625" cy="333375"/>
           <wp:effectExtent l="0" t="0" r="0" b="0"/>
           <wp:wrapNone/>
-          <wp:docPr id="7" name="Imagen 48"/>
+          <wp:docPr id="901155455" name="Imagen 48"/>
           <wp:cNvGraphicFramePr>
             <a:graphicFrameLocks xmlns:a="http://schemas.openxmlformats.org/drawingml/2006/main" noChangeAspect="1"/>
           </wp:cNvGraphicFramePr>
@@ -4421,7 +4458,7 @@
           <wp:extent cx="7839710" cy="1111885"/>
           <wp:effectExtent l="0" t="0" r="0" b="0"/>
           <wp:wrapNone/>
-          <wp:docPr id="3" name="Imagen 46"/>
+          <wp:docPr id="115521643" name="Imagen 46"/>
           <wp:cNvGraphicFramePr>
             <a:graphicFrameLocks xmlns:a="http://schemas.openxmlformats.org/drawingml/2006/main" noChangeAspect="1"/>
           </wp:cNvGraphicFramePr>
@@ -6166,7 +6203,7 @@
           <wp:extent cx="7777480" cy="1210310"/>
           <wp:effectExtent l="0" t="0" r="0" b="0"/>
           <wp:wrapNone/>
-          <wp:docPr id="4" name="Imagen 47"/>
+          <wp:docPr id="1338143110" name="Imagen 47"/>
           <wp:cNvGraphicFramePr>
             <a:graphicFrameLocks xmlns:a="http://schemas.openxmlformats.org/drawingml/2006/main" noChangeAspect="1"/>
           </wp:cNvGraphicFramePr>
@@ -6507,7 +6544,7 @@
         </mc:Choice>
         <mc:Fallback>
           <w:pict>
-            <v:shapetype w14:anchorId="54C70456" id="_x0000_t32" coordsize="21600,21600" o:spt="32" o:oned="t" path="m,l21600,21600e" filled="f">
+            <v:shapetype w14:anchorId="0298A230" id="_x0000_t32" coordsize="21600,21600" o:spt="32" o:oned="t" path="m,l21600,21600e" filled="f">
               <v:path arrowok="t" fillok="f" o:connecttype="none"/>
               <o:lock v:ext="edit" shapetype="t"/>
             </v:shapetype>
@@ -11119,4 +11156,16 @@
   </a:objectDefaults>
   <a:extraClrSchemeLst/>
 </a:theme>
+</file>
+
+<file path=customXml/item1.xml><?xml version="1.0" encoding="utf-8"?>
+<b:Sources xmlns:b="http://schemas.openxmlformats.org/officeDocument/2006/bibliography" xmlns="http://schemas.openxmlformats.org/officeDocument/2006/bibliography" SelectedStyle="\APASixthEditionOfficeOnline.xsl" StyleName="APA" Version="6"/>
+</file>
+
+<file path=customXml/itemProps1.xml><?xml version="1.0" encoding="utf-8"?>
+<ds:datastoreItem xmlns:ds="http://schemas.openxmlformats.org/officeDocument/2006/customXml" ds:itemID="{C3328217-891A-48E5-8242-C9A8840E320F}">
+  <ds:schemaRefs>
+    <ds:schemaRef ds:uri="http://schemas.openxmlformats.org/officeDocument/2006/bibliography"/>
+  </ds:schemaRefs>
+</ds:datastoreItem>
 </file>